--- a/Report/Testing report.docx
+++ b/Report/Testing report.docx
@@ -1064,11 +1064,11 @@
       <w:pPr>
         <w:pStyle w:val="TOC1"/>
         <w:rPr>
-          <w:rFonts w:ascii="Times New Roman" w:eastAsiaTheme="minorEastAsia" w:hAnsi="Times New Roman" w:cs="Times New Roman"/>
+          <w:rFonts w:asciiTheme="minorHAnsi" w:eastAsiaTheme="minorEastAsia" w:hAnsiTheme="minorHAnsi"/>
           <w:b w:val="0"/>
           <w:noProof/>
-          <w:sz w:val="24"/>
-          <w:szCs w:val="24"/>
+          <w:sz w:val="22"/>
+          <w:lang w:val="en-GB" w:eastAsia="en-GB"/>
         </w:rPr>
       </w:pPr>
       <w:r>
@@ -1089,7 +1089,7 @@
         </w:rPr>
         <w:fldChar w:fldCharType="separate"/>
       </w:r>
-      <w:hyperlink w:anchor="_Toc22636299" w:history="1">
+      <w:hyperlink w:anchor="_Toc62060001" w:history="1">
         <w:r>
           <w:rPr>
             <w:rStyle w:val="Hyperlink"/>
@@ -1100,7 +1100,6 @@
         </w:r>
         <w:r>
           <w:rPr>
-            <w:rFonts w:ascii="Times New Roman" w:hAnsi="Times New Roman" w:cs="Times New Roman"/>
             <w:noProof/>
             <w:webHidden/>
           </w:rPr>
@@ -1108,7 +1107,6 @@
         </w:r>
         <w:r>
           <w:rPr>
-            <w:rFonts w:ascii="Times New Roman" w:hAnsi="Times New Roman" w:cs="Times New Roman"/>
             <w:noProof/>
             <w:webHidden/>
           </w:rPr>
@@ -1116,22 +1114,19 @@
         </w:r>
         <w:r>
           <w:rPr>
-            <w:rFonts w:ascii="Times New Roman" w:hAnsi="Times New Roman" w:cs="Times New Roman"/>
             <w:noProof/>
             <w:webHidden/>
           </w:rPr>
-          <w:instrText xml:space="preserve"> PAGEREF _Toc22636299 \h </w:instrText>
+          <w:instrText xml:space="preserve"> PAGEREF _Toc62060001 \h </w:instrText>
         </w:r>
         <w:r>
           <w:rPr>
-            <w:rFonts w:ascii="Times New Roman" w:hAnsi="Times New Roman" w:cs="Times New Roman"/>
             <w:noProof/>
             <w:webHidden/>
           </w:rPr>
         </w:r>
         <w:r>
           <w:rPr>
-            <w:rFonts w:ascii="Times New Roman" w:hAnsi="Times New Roman" w:cs="Times New Roman"/>
             <w:noProof/>
             <w:webHidden/>
           </w:rPr>
@@ -1139,7 +1134,6 @@
         </w:r>
         <w:r>
           <w:rPr>
-            <w:rFonts w:ascii="Times New Roman" w:hAnsi="Times New Roman" w:cs="Times New Roman"/>
             <w:noProof/>
             <w:webHidden/>
           </w:rPr>
@@ -1147,7 +1141,6 @@
         </w:r>
         <w:r>
           <w:rPr>
-            <w:rFonts w:ascii="Times New Roman" w:hAnsi="Times New Roman" w:cs="Times New Roman"/>
             <w:noProof/>
             <w:webHidden/>
           </w:rPr>
@@ -1162,14 +1155,14 @@
           <w:tab w:val="left" w:pos="432"/>
         </w:tabs>
         <w:rPr>
-          <w:rFonts w:ascii="Times New Roman" w:eastAsiaTheme="minorEastAsia" w:hAnsi="Times New Roman" w:cs="Times New Roman"/>
+          <w:rFonts w:asciiTheme="minorHAnsi" w:eastAsiaTheme="minorEastAsia" w:hAnsiTheme="minorHAnsi"/>
           <w:b w:val="0"/>
           <w:noProof/>
-          <w:sz w:val="24"/>
-          <w:szCs w:val="24"/>
+          <w:sz w:val="22"/>
+          <w:lang w:val="en-GB" w:eastAsia="en-GB"/>
         </w:rPr>
       </w:pPr>
-      <w:hyperlink w:anchor="_Toc22636300" w:history="1">
+      <w:hyperlink w:anchor="_Toc62060002" w:history="1">
         <w:r>
           <w:rPr>
             <w:rStyle w:val="Hyperlink"/>
@@ -1180,11 +1173,11 @@
         </w:r>
         <w:r>
           <w:rPr>
-            <w:rFonts w:ascii="Times New Roman" w:eastAsiaTheme="minorEastAsia" w:hAnsi="Times New Roman" w:cs="Times New Roman"/>
+            <w:rFonts w:asciiTheme="minorHAnsi" w:eastAsiaTheme="minorEastAsia" w:hAnsiTheme="minorHAnsi"/>
             <w:b w:val="0"/>
             <w:noProof/>
-            <w:sz w:val="24"/>
-            <w:szCs w:val="24"/>
+            <w:sz w:val="22"/>
+            <w:lang w:val="en-GB" w:eastAsia="en-GB"/>
           </w:rPr>
           <w:tab/>
         </w:r>
@@ -1198,7 +1191,6 @@
         </w:r>
         <w:r>
           <w:rPr>
-            <w:rFonts w:ascii="Times New Roman" w:hAnsi="Times New Roman" w:cs="Times New Roman"/>
             <w:noProof/>
             <w:webHidden/>
           </w:rPr>
@@ -1206,7 +1198,6 @@
         </w:r>
         <w:r>
           <w:rPr>
-            <w:rFonts w:ascii="Times New Roman" w:hAnsi="Times New Roman" w:cs="Times New Roman"/>
             <w:noProof/>
             <w:webHidden/>
           </w:rPr>
@@ -1214,22 +1205,19 @@
         </w:r>
         <w:r>
           <w:rPr>
-            <w:rFonts w:ascii="Times New Roman" w:hAnsi="Times New Roman" w:cs="Times New Roman"/>
             <w:noProof/>
             <w:webHidden/>
           </w:rPr>
-          <w:instrText xml:space="preserve"> PAGEREF _Toc22636300 \h </w:instrText>
+          <w:instrText xml:space="preserve"> PAGEREF _Toc62060002 \h </w:instrText>
         </w:r>
         <w:r>
           <w:rPr>
-            <w:rFonts w:ascii="Times New Roman" w:hAnsi="Times New Roman" w:cs="Times New Roman"/>
             <w:noProof/>
             <w:webHidden/>
           </w:rPr>
         </w:r>
         <w:r>
           <w:rPr>
-            <w:rFonts w:ascii="Times New Roman" w:hAnsi="Times New Roman" w:cs="Times New Roman"/>
             <w:noProof/>
             <w:webHidden/>
           </w:rPr>
@@ -1237,7 +1225,6 @@
         </w:r>
         <w:r>
           <w:rPr>
-            <w:rFonts w:ascii="Times New Roman" w:hAnsi="Times New Roman" w:cs="Times New Roman"/>
             <w:noProof/>
             <w:webHidden/>
           </w:rPr>
@@ -1245,7 +1232,6 @@
         </w:r>
         <w:r>
           <w:rPr>
-            <w:rFonts w:ascii="Times New Roman" w:hAnsi="Times New Roman" w:cs="Times New Roman"/>
             <w:noProof/>
             <w:webHidden/>
           </w:rPr>
@@ -1260,14 +1246,14 @@
           <w:tab w:val="left" w:pos="432"/>
         </w:tabs>
         <w:rPr>
-          <w:rFonts w:ascii="Times New Roman" w:eastAsiaTheme="minorEastAsia" w:hAnsi="Times New Roman" w:cs="Times New Roman"/>
+          <w:rFonts w:asciiTheme="minorHAnsi" w:eastAsiaTheme="minorEastAsia" w:hAnsiTheme="minorHAnsi"/>
           <w:b w:val="0"/>
           <w:noProof/>
-          <w:sz w:val="24"/>
-          <w:szCs w:val="24"/>
+          <w:sz w:val="22"/>
+          <w:lang w:val="en-GB" w:eastAsia="en-GB"/>
         </w:rPr>
       </w:pPr>
-      <w:hyperlink w:anchor="_Toc22636301" w:history="1">
+      <w:hyperlink w:anchor="_Toc62060003" w:history="1">
         <w:r>
           <w:rPr>
             <w:rStyle w:val="Hyperlink"/>
@@ -1278,11 +1264,11 @@
         </w:r>
         <w:r>
           <w:rPr>
-            <w:rFonts w:ascii="Times New Roman" w:eastAsiaTheme="minorEastAsia" w:hAnsi="Times New Roman" w:cs="Times New Roman"/>
+            <w:rFonts w:asciiTheme="minorHAnsi" w:eastAsiaTheme="minorEastAsia" w:hAnsiTheme="minorHAnsi"/>
             <w:b w:val="0"/>
             <w:noProof/>
-            <w:sz w:val="24"/>
-            <w:szCs w:val="24"/>
+            <w:sz w:val="22"/>
+            <w:lang w:val="en-GB" w:eastAsia="en-GB"/>
           </w:rPr>
           <w:tab/>
         </w:r>
@@ -1292,11 +1278,10 @@
             <w:rFonts w:ascii="Times New Roman" w:hAnsi="Times New Roman" w:cs="Times New Roman"/>
             <w:noProof/>
           </w:rPr>
-          <w:t>Phương pháp kiểm nghiệm</w:t>
+          <w:t>Phương pháp Kiểm Nghiệm</w:t>
         </w:r>
         <w:r>
           <w:rPr>
-            <w:rFonts w:ascii="Times New Roman" w:hAnsi="Times New Roman" w:cs="Times New Roman"/>
             <w:noProof/>
             <w:webHidden/>
           </w:rPr>
@@ -1304,7 +1289,6 @@
         </w:r>
         <w:r>
           <w:rPr>
-            <w:rFonts w:ascii="Times New Roman" w:hAnsi="Times New Roman" w:cs="Times New Roman"/>
             <w:noProof/>
             <w:webHidden/>
           </w:rPr>
@@ -1312,22 +1296,19 @@
         </w:r>
         <w:r>
           <w:rPr>
-            <w:rFonts w:ascii="Times New Roman" w:hAnsi="Times New Roman" w:cs="Times New Roman"/>
             <w:noProof/>
             <w:webHidden/>
           </w:rPr>
-          <w:instrText xml:space="preserve"> PAGEREF _Toc22636301 \h </w:instrText>
+          <w:instrText xml:space="preserve"> PAGEREF _Toc62060003 \h </w:instrText>
         </w:r>
         <w:r>
           <w:rPr>
-            <w:rFonts w:ascii="Times New Roman" w:hAnsi="Times New Roman" w:cs="Times New Roman"/>
             <w:noProof/>
             <w:webHidden/>
           </w:rPr>
         </w:r>
         <w:r>
           <w:rPr>
-            <w:rFonts w:ascii="Times New Roman" w:hAnsi="Times New Roman" w:cs="Times New Roman"/>
             <w:noProof/>
             <w:webHidden/>
           </w:rPr>
@@ -1335,7 +1316,6 @@
         </w:r>
         <w:r>
           <w:rPr>
-            <w:rFonts w:ascii="Times New Roman" w:hAnsi="Times New Roman" w:cs="Times New Roman"/>
             <w:noProof/>
             <w:webHidden/>
           </w:rPr>
@@ -1343,7 +1323,6 @@
         </w:r>
         <w:r>
           <w:rPr>
-            <w:rFonts w:ascii="Times New Roman" w:hAnsi="Times New Roman" w:cs="Times New Roman"/>
             <w:noProof/>
             <w:webHidden/>
           </w:rPr>
@@ -1358,14 +1337,14 @@
           <w:tab w:val="left" w:pos="432"/>
         </w:tabs>
         <w:rPr>
-          <w:rFonts w:ascii="Times New Roman" w:eastAsiaTheme="minorEastAsia" w:hAnsi="Times New Roman" w:cs="Times New Roman"/>
+          <w:rFonts w:asciiTheme="minorHAnsi" w:eastAsiaTheme="minorEastAsia" w:hAnsiTheme="minorHAnsi"/>
           <w:b w:val="0"/>
           <w:noProof/>
-          <w:sz w:val="24"/>
-          <w:szCs w:val="24"/>
+          <w:sz w:val="22"/>
+          <w:lang w:val="en-GB" w:eastAsia="en-GB"/>
         </w:rPr>
       </w:pPr>
-      <w:hyperlink w:anchor="_Toc22636302" w:history="1">
+      <w:hyperlink w:anchor="_Toc62060004" w:history="1">
         <w:r>
           <w:rPr>
             <w:rStyle w:val="Hyperlink"/>
@@ -1376,11 +1355,11 @@
         </w:r>
         <w:r>
           <w:rPr>
-            <w:rFonts w:ascii="Times New Roman" w:eastAsiaTheme="minorEastAsia" w:hAnsi="Times New Roman" w:cs="Times New Roman"/>
+            <w:rFonts w:asciiTheme="minorHAnsi" w:eastAsiaTheme="minorEastAsia" w:hAnsiTheme="minorHAnsi"/>
             <w:b w:val="0"/>
             <w:noProof/>
-            <w:sz w:val="24"/>
-            <w:szCs w:val="24"/>
+            <w:sz w:val="22"/>
+            <w:lang w:val="en-GB" w:eastAsia="en-GB"/>
           </w:rPr>
           <w:tab/>
         </w:r>
@@ -1394,7 +1373,6 @@
         </w:r>
         <w:r>
           <w:rPr>
-            <w:rFonts w:ascii="Times New Roman" w:hAnsi="Times New Roman" w:cs="Times New Roman"/>
             <w:noProof/>
             <w:webHidden/>
           </w:rPr>
@@ -1402,7 +1380,6 @@
         </w:r>
         <w:r>
           <w:rPr>
-            <w:rFonts w:ascii="Times New Roman" w:hAnsi="Times New Roman" w:cs="Times New Roman"/>
             <w:noProof/>
             <w:webHidden/>
           </w:rPr>
@@ -1410,22 +1387,19 @@
         </w:r>
         <w:r>
           <w:rPr>
-            <w:rFonts w:ascii="Times New Roman" w:hAnsi="Times New Roman" w:cs="Times New Roman"/>
             <w:noProof/>
             <w:webHidden/>
           </w:rPr>
-          <w:instrText xml:space="preserve"> PAGEREF _Toc22636302 \h </w:instrText>
+          <w:instrText xml:space="preserve"> PAGEREF _Toc62060004 \h </w:instrText>
         </w:r>
         <w:r>
           <w:rPr>
-            <w:rFonts w:ascii="Times New Roman" w:hAnsi="Times New Roman" w:cs="Times New Roman"/>
             <w:noProof/>
             <w:webHidden/>
           </w:rPr>
         </w:r>
         <w:r>
           <w:rPr>
-            <w:rFonts w:ascii="Times New Roman" w:hAnsi="Times New Roman" w:cs="Times New Roman"/>
             <w:noProof/>
             <w:webHidden/>
           </w:rPr>
@@ -1433,7 +1407,6 @@
         </w:r>
         <w:r>
           <w:rPr>
-            <w:rFonts w:ascii="Times New Roman" w:hAnsi="Times New Roman" w:cs="Times New Roman"/>
             <w:noProof/>
             <w:webHidden/>
           </w:rPr>
@@ -1441,7 +1414,6 @@
         </w:r>
         <w:r>
           <w:rPr>
-            <w:rFonts w:ascii="Times New Roman" w:hAnsi="Times New Roman" w:cs="Times New Roman"/>
             <w:noProof/>
             <w:webHidden/>
           </w:rPr>
@@ -1536,7 +1508,7 @@
         </w:rPr>
       </w:pPr>
       <w:bookmarkStart w:id="0" w:name="_Toc337453954"/>
-      <w:bookmarkStart w:id="1" w:name="_Toc22636299"/>
+      <w:bookmarkStart w:id="1" w:name="_Toc62060001"/>
       <w:r>
         <w:rPr>
           <w:rFonts w:ascii="Times New Roman" w:hAnsi="Times New Roman" w:cs="Times New Roman"/>
@@ -1799,7 +1771,7 @@
         </w:rPr>
       </w:pPr>
       <w:bookmarkStart w:id="2" w:name="_Toc20220525"/>
-      <w:bookmarkStart w:id="3" w:name="_Toc22636300"/>
+      <w:bookmarkStart w:id="3" w:name="_Toc62060002"/>
       <w:r>
         <w:rPr>
           <w:rFonts w:ascii="Times New Roman" w:hAnsi="Times New Roman" w:cs="Times New Roman"/>
@@ -2511,6 +2483,7 @@
           <w:rFonts w:ascii="Times New Roman" w:hAnsi="Times New Roman" w:cs="Times New Roman"/>
         </w:rPr>
       </w:pPr>
+      <w:bookmarkStart w:id="4" w:name="_Toc62060003"/>
       <w:r>
         <w:rPr>
           <w:rFonts w:ascii="Times New Roman" w:hAnsi="Times New Roman" w:cs="Times New Roman"/>
@@ -2523,6 +2496,7 @@
         </w:rPr>
         <w:t>m</w:t>
       </w:r>
+      <w:bookmarkEnd w:id="4"/>
     </w:p>
     <w:p>
       <w:pPr>
@@ -3009,7 +2983,8 @@
           <w:rFonts w:ascii="Times New Roman" w:hAnsi="Times New Roman" w:cs="Times New Roman"/>
         </w:rPr>
       </w:pPr>
-      <w:bookmarkStart w:id="4" w:name="_Toc22636303"/>
+      <w:bookmarkStart w:id="5" w:name="_Toc22636303"/>
+      <w:bookmarkStart w:id="6" w:name="_Toc62060004"/>
       <w:r>
         <w:rPr>
           <w:rFonts w:ascii="Times New Roman" w:hAnsi="Times New Roman" w:cs="Times New Roman"/>
@@ -3017,13 +2992,14 @@
         <w:lastRenderedPageBreak/>
         <w:t xml:space="preserve">Đặc tả </w:t>
       </w:r>
-      <w:bookmarkEnd w:id="4"/>
+      <w:bookmarkEnd w:id="5"/>
       <w:r>
         <w:rPr>
           <w:rFonts w:ascii="Times New Roman" w:hAnsi="Times New Roman" w:cs="Times New Roman"/>
         </w:rPr>
         <w:t>Test Case</w:t>
       </w:r>
+      <w:bookmarkEnd w:id="6"/>
     </w:p>
     <w:p>
       <w:pPr>
@@ -19308,6 +19284,7 @@
     <w:rsid w:val="000002FD"/>
     <w:rsid w:val="00283BFF"/>
     <w:rsid w:val="005B366F"/>
+    <w:rsid w:val="00734EE3"/>
     <w:rsid w:val="008854B6"/>
     <w:rsid w:val="008A29BC"/>
     <w:rsid w:val="00E654F1"/>
@@ -20035,15 +20012,6 @@
 </file>
 
 <file path=customXml/item1.xml><?xml version="1.0" encoding="utf-8"?>
-<?mso-contentType ?>
-<FormTemplates xmlns="http://schemas.microsoft.com/sharepoint/v3/contenttype/forms">
-  <Display>DocumentLibraryForm</Display>
-  <Edit>DocumentLibraryForm</Edit>
-  <New>DocumentLibraryForm</New>
-</FormTemplates>
-</file>
-
-<file path=customXml/item2.xml><?xml version="1.0" encoding="utf-8"?>
 <ct:contentTypeSchema xmlns:ct="http://schemas.microsoft.com/office/2006/metadata/contentType" xmlns:ma="http://schemas.microsoft.com/office/2006/metadata/properties/metaAttributes" ct:_="" ma:_="" ma:contentTypeName="Document" ma:contentTypeID="0x010100A80EBA61DBEBAC47997BD1227BBFF84F" ma:contentTypeVersion="9" ma:contentTypeDescription="Create a new document." ma:contentTypeScope="" ma:versionID="e0e3f2bc6e928df7e73043894378282e">
   <xsd:schema xmlns:xsd="http://www.w3.org/2001/XMLSchema" xmlns:xs="http://www.w3.org/2001/XMLSchema" xmlns:p="http://schemas.microsoft.com/office/2006/metadata/properties" xmlns:ns3="9d9b5332-a5d8-4d74-b69a-d1c687b97975" targetNamespace="http://schemas.microsoft.com/office/2006/metadata/properties" ma:root="true" ma:fieldsID="be64bd62a620cc4bb7950e50fb194976" ns3:_="">
     <xsd:import namespace="9d9b5332-a5d8-4d74-b69a-d1c687b97975"/>
@@ -20221,6 +20189,15 @@
 </ct:contentTypeSchema>
 </file>
 
+<file path=customXml/item2.xml><?xml version="1.0" encoding="utf-8"?>
+<?mso-contentType ?>
+<FormTemplates xmlns="http://schemas.microsoft.com/sharepoint/v3/contenttype/forms">
+  <Display>DocumentLibraryForm</Display>
+  <Edit>DocumentLibraryForm</Edit>
+  <New>DocumentLibraryForm</New>
+</FormTemplates>
+</file>
+
 <file path=customXml/item3.xml><?xml version="1.0" encoding="utf-8"?>
 <p:properties xmlns:p="http://schemas.microsoft.com/office/2006/metadata/properties" xmlns:xsi="http://www.w3.org/2001/XMLSchema-instance" xmlns:pc="http://schemas.microsoft.com/office/infopath/2007/PartnerControls">
   <documentManagement/>
@@ -20228,14 +20205,6 @@
 </file>
 
 <file path=customXml/itemProps1.xml><?xml version="1.0" encoding="utf-8"?>
-<ds:datastoreItem xmlns:ds="http://schemas.openxmlformats.org/officeDocument/2006/customXml" ds:itemID="{EB1C39E2-B5CA-497D-8498-E298FC1CBC4F}">
-  <ds:schemaRefs>
-    <ds:schemaRef ds:uri="http://schemas.microsoft.com/sharepoint/v3/contenttype/forms"/>
-  </ds:schemaRefs>
-</ds:datastoreItem>
-</file>
-
-<file path=customXml/itemProps2.xml><?xml version="1.0" encoding="utf-8"?>
 <ds:datastoreItem xmlns:ds="http://schemas.openxmlformats.org/officeDocument/2006/customXml" ds:itemID="{2C13DBB0-A4C1-45A8-9C7F-94670F8FB2BE}">
   <ds:schemaRefs>
     <ds:schemaRef ds:uri="http://schemas.microsoft.com/office/2006/metadata/contentType"/>
@@ -20253,6 +20222,14 @@
 </ds:datastoreItem>
 </file>
 
+<file path=customXml/itemProps2.xml><?xml version="1.0" encoding="utf-8"?>
+<ds:datastoreItem xmlns:ds="http://schemas.openxmlformats.org/officeDocument/2006/customXml" ds:itemID="{EB1C39E2-B5CA-497D-8498-E298FC1CBC4F}">
+  <ds:schemaRefs>
+    <ds:schemaRef ds:uri="http://schemas.microsoft.com/sharepoint/v3/contenttype/forms"/>
+  </ds:schemaRefs>
+</ds:datastoreItem>
+</file>
+
 <file path=customXml/itemProps3.xml><?xml version="1.0" encoding="utf-8"?>
 <ds:datastoreItem xmlns:ds="http://schemas.openxmlformats.org/officeDocument/2006/customXml" ds:itemID="{826FCEE7-1A27-4656-9F56-254B26BD648C}">
   <ds:schemaRefs>

--- a/Report/Testing report.docx
+++ b/Report/Testing report.docx
@@ -1677,10 +1677,19 @@
     </w:p>
     <w:p>
       <w:pPr>
+        <w:tabs>
+          <w:tab w:val="left" w:pos="6703"/>
+        </w:tabs>
         <w:rPr>
           <w:rFonts w:ascii="Times New Roman" w:hAnsi="Times New Roman" w:cs="Times New Roman"/>
         </w:rPr>
       </w:pPr>
+      <w:r>
+        <w:rPr>
+          <w:rFonts w:ascii="Times New Roman" w:hAnsi="Times New Roman" w:cs="Times New Roman"/>
+        </w:rPr>
+        <w:tab/>
+      </w:r>
     </w:p>
     <w:p>
       <w:pPr>
@@ -19283,7 +19292,9 @@
     <w:rsidRoot w:val="00E654F1"/>
     <w:rsid w:val="000002FD"/>
     <w:rsid w:val="00283BFF"/>
+    <w:rsid w:val="00574362"/>
     <w:rsid w:val="005B366F"/>
+    <w:rsid w:val="005B4235"/>
     <w:rsid w:val="00734EE3"/>
     <w:rsid w:val="008854B6"/>
     <w:rsid w:val="008A29BC"/>
@@ -20012,6 +20023,12 @@
 </file>
 
 <file path=customXml/item1.xml><?xml version="1.0" encoding="utf-8"?>
+<p:properties xmlns:p="http://schemas.microsoft.com/office/2006/metadata/properties" xmlns:xsi="http://www.w3.org/2001/XMLSchema-instance" xmlns:pc="http://schemas.microsoft.com/office/infopath/2007/PartnerControls">
+  <documentManagement/>
+</p:properties>
+</file>
+
+<file path=customXml/item2.xml><?xml version="1.0" encoding="utf-8"?>
 <ct:contentTypeSchema xmlns:ct="http://schemas.microsoft.com/office/2006/metadata/contentType" xmlns:ma="http://schemas.microsoft.com/office/2006/metadata/properties/metaAttributes" ct:_="" ma:_="" ma:contentTypeName="Document" ma:contentTypeID="0x010100A80EBA61DBEBAC47997BD1227BBFF84F" ma:contentTypeVersion="9" ma:contentTypeDescription="Create a new document." ma:contentTypeScope="" ma:versionID="e0e3f2bc6e928df7e73043894378282e">
   <xsd:schema xmlns:xsd="http://www.w3.org/2001/XMLSchema" xmlns:xs="http://www.w3.org/2001/XMLSchema" xmlns:p="http://schemas.microsoft.com/office/2006/metadata/properties" xmlns:ns3="9d9b5332-a5d8-4d74-b69a-d1c687b97975" targetNamespace="http://schemas.microsoft.com/office/2006/metadata/properties" ma:root="true" ma:fieldsID="be64bd62a620cc4bb7950e50fb194976" ns3:_="">
     <xsd:import namespace="9d9b5332-a5d8-4d74-b69a-d1c687b97975"/>
@@ -20189,7 +20206,7 @@
 </ct:contentTypeSchema>
 </file>
 
-<file path=customXml/item2.xml><?xml version="1.0" encoding="utf-8"?>
+<file path=customXml/item3.xml><?xml version="1.0" encoding="utf-8"?>
 <?mso-contentType ?>
 <FormTemplates xmlns="http://schemas.microsoft.com/sharepoint/v3/contenttype/forms">
   <Display>DocumentLibraryForm</Display>
@@ -20198,13 +20215,16 @@
 </FormTemplates>
 </file>
 
-<file path=customXml/item3.xml><?xml version="1.0" encoding="utf-8"?>
-<p:properties xmlns:p="http://schemas.microsoft.com/office/2006/metadata/properties" xmlns:xsi="http://www.w3.org/2001/XMLSchema-instance" xmlns:pc="http://schemas.microsoft.com/office/infopath/2007/PartnerControls">
-  <documentManagement/>
-</p:properties>
+<file path=customXml/itemProps1.xml><?xml version="1.0" encoding="utf-8"?>
+<ds:datastoreItem xmlns:ds="http://schemas.openxmlformats.org/officeDocument/2006/customXml" ds:itemID="{826FCEE7-1A27-4656-9F56-254B26BD648C}">
+  <ds:schemaRefs>
+    <ds:schemaRef ds:uri="http://schemas.microsoft.com/office/2006/metadata/properties"/>
+    <ds:schemaRef ds:uri="http://schemas.microsoft.com/office/infopath/2007/PartnerControls"/>
+  </ds:schemaRefs>
+</ds:datastoreItem>
 </file>
 
-<file path=customXml/itemProps1.xml><?xml version="1.0" encoding="utf-8"?>
+<file path=customXml/itemProps2.xml><?xml version="1.0" encoding="utf-8"?>
 <ds:datastoreItem xmlns:ds="http://schemas.openxmlformats.org/officeDocument/2006/customXml" ds:itemID="{2C13DBB0-A4C1-45A8-9C7F-94670F8FB2BE}">
   <ds:schemaRefs>
     <ds:schemaRef ds:uri="http://schemas.microsoft.com/office/2006/metadata/contentType"/>
@@ -20222,19 +20242,10 @@
 </ds:datastoreItem>
 </file>
 
-<file path=customXml/itemProps2.xml><?xml version="1.0" encoding="utf-8"?>
+<file path=customXml/itemProps3.xml><?xml version="1.0" encoding="utf-8"?>
 <ds:datastoreItem xmlns:ds="http://schemas.openxmlformats.org/officeDocument/2006/customXml" ds:itemID="{EB1C39E2-B5CA-497D-8498-E298FC1CBC4F}">
   <ds:schemaRefs>
     <ds:schemaRef ds:uri="http://schemas.microsoft.com/sharepoint/v3/contenttype/forms"/>
   </ds:schemaRefs>
 </ds:datastoreItem>
-</file>
-
-<file path=customXml/itemProps3.xml><?xml version="1.0" encoding="utf-8"?>
-<ds:datastoreItem xmlns:ds="http://schemas.openxmlformats.org/officeDocument/2006/customXml" ds:itemID="{826FCEE7-1A27-4656-9F56-254B26BD648C}">
-  <ds:schemaRefs>
-    <ds:schemaRef ds:uri="http://schemas.microsoft.com/office/2006/metadata/properties"/>
-    <ds:schemaRef ds:uri="http://schemas.microsoft.com/office/infopath/2007/PartnerControls"/>
-  </ds:schemaRefs>
-</ds:datastoreItem>
 </file>